--- a/documentations/G5-user.docx
+++ b/documentations/G5-user.docx
@@ -323,6 +323,67 @@
           <w:lang w:val="de-AT"/>
         </w:rPr>
       </w:pPr>
+      <w:r>
+        <w:rPr>
+          <w:noProof/>
+        </w:rPr>
+        <w:drawing>
+          <wp:anchor distT="0" distB="0" distL="114300" distR="114300" simplePos="0" relativeHeight="251716608" behindDoc="1" locked="0" layoutInCell="1" allowOverlap="1" wp14:anchorId="7B7FCF6A" wp14:editId="16F4C89B">
+            <wp:simplePos x="0" y="0"/>
+            <wp:positionH relativeFrom="margin">
+              <wp:posOffset>1463675</wp:posOffset>
+            </wp:positionH>
+            <wp:positionV relativeFrom="paragraph">
+              <wp:posOffset>171924</wp:posOffset>
+            </wp:positionV>
+            <wp:extent cx="2804160" cy="1403985"/>
+            <wp:effectExtent l="0" t="0" r="0" b="5715"/>
+            <wp:wrapNone/>
+            <wp:docPr id="2" name="Picture 2" descr="JKU Logo - UNI.at"/>
+            <wp:cNvGraphicFramePr>
+              <a:graphicFrameLocks xmlns:a="http://schemas.openxmlformats.org/drawingml/2006/main" noChangeAspect="1"/>
+            </wp:cNvGraphicFramePr>
+            <a:graphic xmlns:a="http://schemas.openxmlformats.org/drawingml/2006/main">
+              <a:graphicData uri="http://schemas.openxmlformats.org/drawingml/2006/picture">
+                <pic:pic xmlns:pic="http://schemas.openxmlformats.org/drawingml/2006/picture">
+                  <pic:nvPicPr>
+                    <pic:cNvPr id="0" name="Picture 1" descr="JKU Logo - UNI.at"/>
+                    <pic:cNvPicPr>
+                      <a:picLocks noChangeAspect="1" noChangeArrowheads="1"/>
+                    </pic:cNvPicPr>
+                  </pic:nvPicPr>
+                  <pic:blipFill>
+                    <a:blip r:embed="rId9">
+                      <a:extLst>
+                        <a:ext uri="{28A0092B-C50C-407E-A947-70E740481C1C}">
+                          <a14:useLocalDpi xmlns:a14="http://schemas.microsoft.com/office/drawing/2010/main" val="0"/>
+                        </a:ext>
+                      </a:extLst>
+                    </a:blip>
+                    <a:srcRect/>
+                    <a:stretch>
+                      <a:fillRect/>
+                    </a:stretch>
+                  </pic:blipFill>
+                  <pic:spPr bwMode="auto">
+                    <a:xfrm>
+                      <a:off x="0" y="0"/>
+                      <a:ext cx="2804160" cy="1403985"/>
+                    </a:xfrm>
+                    <a:prstGeom prst="rect">
+                      <a:avLst/>
+                    </a:prstGeom>
+                    <a:noFill/>
+                    <a:ln>
+                      <a:noFill/>
+                    </a:ln>
+                  </pic:spPr>
+                </pic:pic>
+              </a:graphicData>
+            </a:graphic>
+          </wp:anchor>
+        </w:drawing>
+      </w:r>
     </w:p>
     <w:p>
       <w:pPr>
@@ -3221,7 +3282,7 @@
                     <pic:cNvPicPr/>
                   </pic:nvPicPr>
                   <pic:blipFill>
-                    <a:blip r:embed="rId9"/>
+                    <a:blip r:embed="rId10"/>
                     <a:stretch>
                       <a:fillRect/>
                     </a:stretch>
@@ -5007,7 +5068,7 @@
         </w:rPr>
         <w:t xml:space="preserve"> können Sie unter folgendem Link herunterladen und laut Hersteller installieren (</w:t>
       </w:r>
-      <w:hyperlink r:id="rId10" w:history="1">
+      <w:hyperlink r:id="rId11" w:history="1">
         <w:r>
           <w:rPr>
             <w:rStyle w:val="Hyperlink"/>
@@ -5054,7 +5115,7 @@
         </w:rPr>
         <w:t xml:space="preserve"> entpacken. Zum Entpacken können Sie das kostenlose Programm von WinRAR verwenden (</w:t>
       </w:r>
-      <w:hyperlink r:id="rId11" w:history="1">
+      <w:hyperlink r:id="rId12" w:history="1">
         <w:r>
           <w:rPr>
             <w:rStyle w:val="Hyperlink"/>
@@ -5468,7 +5529,7 @@
                     <pic:cNvPicPr/>
                   </pic:nvPicPr>
                   <pic:blipFill rotWithShape="1">
-                    <a:blip r:embed="rId12">
+                    <a:blip r:embed="rId13">
                       <a:extLst>
                         <a:ext uri="{28A0092B-C50C-407E-A947-70E740481C1C}">
                           <a14:useLocalDpi xmlns:a14="http://schemas.microsoft.com/office/drawing/2010/main" val="0"/>
@@ -5847,7 +5908,7 @@
                     <pic:cNvPicPr/>
                   </pic:nvPicPr>
                   <pic:blipFill rotWithShape="1">
-                    <a:blip r:embed="rId13">
+                    <a:blip r:embed="rId14">
                       <a:extLst>
                         <a:ext uri="{28A0092B-C50C-407E-A947-70E740481C1C}">
                           <a14:useLocalDpi xmlns:a14="http://schemas.microsoft.com/office/drawing/2010/main" val="0"/>
@@ -6257,7 +6318,7 @@
                     <pic:cNvPicPr/>
                   </pic:nvPicPr>
                   <pic:blipFill>
-                    <a:blip r:embed="rId14">
+                    <a:blip r:embed="rId15">
                       <a:extLst>
                         <a:ext uri="{28A0092B-C50C-407E-A947-70E740481C1C}">
                           <a14:useLocalDpi xmlns:a14="http://schemas.microsoft.com/office/drawing/2010/main" val="0"/>
@@ -6874,7 +6935,7 @@
                     <pic:cNvPicPr/>
                   </pic:nvPicPr>
                   <pic:blipFill rotWithShape="1">
-                    <a:blip r:embed="rId15">
+                    <a:blip r:embed="rId16">
                       <a:extLst>
                         <a:ext uri="{28A0092B-C50C-407E-A947-70E740481C1C}">
                           <a14:useLocalDpi xmlns:a14="http://schemas.microsoft.com/office/drawing/2010/main" val="0"/>
@@ -7249,7 +7310,7 @@
                     <pic:cNvPicPr/>
                   </pic:nvPicPr>
                   <pic:blipFill>
-                    <a:blip r:embed="rId16">
+                    <a:blip r:embed="rId17">
                       <a:extLst>
                         <a:ext uri="{28A0092B-C50C-407E-A947-70E740481C1C}">
                           <a14:useLocalDpi xmlns:a14="http://schemas.microsoft.com/office/drawing/2010/main" val="0"/>
@@ -7598,7 +7659,7 @@
                     <pic:cNvPicPr/>
                   </pic:nvPicPr>
                   <pic:blipFill rotWithShape="1">
-                    <a:blip r:embed="rId17">
+                    <a:blip r:embed="rId18">
                       <a:extLst>
                         <a:ext uri="{28A0092B-C50C-407E-A947-70E740481C1C}">
                           <a14:useLocalDpi xmlns:a14="http://schemas.microsoft.com/office/drawing/2010/main" val="0"/>
@@ -7849,7 +7910,7 @@
                     <pic:cNvPicPr/>
                   </pic:nvPicPr>
                   <pic:blipFill>
-                    <a:blip r:embed="rId18"/>
+                    <a:blip r:embed="rId19"/>
                     <a:stretch>
                       <a:fillRect/>
                     </a:stretch>
@@ -7969,7 +8030,23 @@
           <w:rFonts w:ascii="Times New Roman" w:hAnsi="Times New Roman" w:cs="Times New Roman"/>
           <w:lang w:val="de-AT"/>
         </w:rPr>
-        <w:t xml:space="preserve">Um myTracks vollständig zu deinstallieren, müssen Sie nur die myTracks.jar und den </w:t>
+        <w:t xml:space="preserve">Um </w:t>
+      </w:r>
+      <w:proofErr w:type="spellStart"/>
+      <w:r>
+        <w:rPr>
+          <w:rFonts w:ascii="Times New Roman" w:hAnsi="Times New Roman" w:cs="Times New Roman"/>
+          <w:lang w:val="de-AT"/>
+        </w:rPr>
+        <w:t>myTracks</w:t>
+      </w:r>
+      <w:proofErr w:type="spellEnd"/>
+      <w:r>
+        <w:rPr>
+          <w:rFonts w:ascii="Times New Roman" w:hAnsi="Times New Roman" w:cs="Times New Roman"/>
+          <w:lang w:val="de-AT"/>
+        </w:rPr>
+        <w:t xml:space="preserve"> vollständig zu deinstallieren, müssen Sie nur die myTracks.jar und den </w:t>
       </w:r>
       <w:proofErr w:type="spellStart"/>
       <w:r>
@@ -8407,7 +8484,7 @@
           <w:lang w:eastAsia="en-AT"/>
         </w:rPr>
       </w:pPr>
-      <w:hyperlink r:id="rId19" w:anchor="_Toc109137746" w:history="1">
+      <w:hyperlink r:id="rId20" w:anchor="_Toc109137746" w:history="1">
         <w:r>
           <w:rPr>
             <w:rStyle w:val="Hyperlink"/>
@@ -8486,7 +8563,7 @@
           <w:lang w:eastAsia="en-AT"/>
         </w:rPr>
       </w:pPr>
-      <w:hyperlink r:id="rId20" w:anchor="_Toc109137747" w:history="1">
+      <w:hyperlink r:id="rId21" w:anchor="_Toc109137747" w:history="1">
         <w:r>
           <w:rPr>
             <w:rStyle w:val="Hyperlink"/>
@@ -8565,7 +8642,7 @@
           <w:lang w:eastAsia="en-AT"/>
         </w:rPr>
       </w:pPr>
-      <w:hyperlink r:id="rId21" w:anchor="_Toc109137748" w:history="1">
+      <w:hyperlink r:id="rId22" w:anchor="_Toc109137748" w:history="1">
         <w:r>
           <w:rPr>
             <w:rStyle w:val="Hyperlink"/>
@@ -8644,7 +8721,7 @@
           <w:lang w:eastAsia="en-AT"/>
         </w:rPr>
       </w:pPr>
-      <w:hyperlink r:id="rId22" w:anchor="_Toc109137749" w:history="1">
+      <w:hyperlink r:id="rId23" w:anchor="_Toc109137749" w:history="1">
         <w:r>
           <w:rPr>
             <w:rStyle w:val="Hyperlink"/>
@@ -8723,7 +8800,7 @@
           <w:lang w:eastAsia="en-AT"/>
         </w:rPr>
       </w:pPr>
-      <w:hyperlink r:id="rId23" w:anchor="_Toc109137750" w:history="1">
+      <w:hyperlink r:id="rId24" w:anchor="_Toc109137750" w:history="1">
         <w:r>
           <w:rPr>
             <w:rStyle w:val="Hyperlink"/>
@@ -8802,7 +8879,7 @@
           <w:lang w:eastAsia="en-AT"/>
         </w:rPr>
       </w:pPr>
-      <w:hyperlink r:id="rId24" w:anchor="_Toc109137751" w:history="1">
+      <w:hyperlink r:id="rId25" w:anchor="_Toc109137751" w:history="1">
         <w:r>
           <w:rPr>
             <w:rStyle w:val="Hyperlink"/>
@@ -8972,12 +9049,12 @@
       </w:pPr>
     </w:p>
     <w:sectPr>
-      <w:headerReference w:type="even" r:id="rId25"/>
-      <w:headerReference w:type="default" r:id="rId26"/>
-      <w:footerReference w:type="even" r:id="rId27"/>
-      <w:footerReference w:type="default" r:id="rId28"/>
-      <w:headerReference w:type="first" r:id="rId29"/>
-      <w:footerReference w:type="first" r:id="rId30"/>
+      <w:headerReference w:type="even" r:id="rId26"/>
+      <w:headerReference w:type="default" r:id="rId27"/>
+      <w:footerReference w:type="even" r:id="rId28"/>
+      <w:footerReference w:type="default" r:id="rId29"/>
+      <w:headerReference w:type="first" r:id="rId30"/>
+      <w:footerReference w:type="first" r:id="rId31"/>
       <w:pgSz w:w="11906" w:h="16838"/>
       <w:pgMar w:top="1440" w:right="1440" w:bottom="1440" w:left="1440" w:header="708" w:footer="708" w:gutter="0"/>
       <w:cols w:space="708"/>
@@ -9177,6 +9254,73 @@
         <w:lang w:val="en-US"/>
       </w:rPr>
     </w:pPr>
+    <w:r>
+      <w:rPr>
+        <w:noProof/>
+      </w:rPr>
+      <w:drawing>
+        <wp:anchor distT="0" distB="0" distL="114300" distR="114300" simplePos="0" relativeHeight="251659264" behindDoc="1" locked="0" layoutInCell="1" allowOverlap="1" wp14:anchorId="3E8D9F2C" wp14:editId="0C1E6050">
+          <wp:simplePos x="0" y="0"/>
+          <wp:positionH relativeFrom="margin">
+            <wp:align>center</wp:align>
+          </wp:positionH>
+          <wp:positionV relativeFrom="paragraph">
+            <wp:posOffset>-328181</wp:posOffset>
+          </wp:positionV>
+          <wp:extent cx="893928" cy="447571"/>
+          <wp:effectExtent l="0" t="0" r="1905" b="0"/>
+          <wp:wrapNone/>
+          <wp:docPr id="3" name="Picture 3" descr="JKU Logo - UNI.at"/>
+          <wp:cNvGraphicFramePr>
+            <a:graphicFrameLocks xmlns:a="http://schemas.openxmlformats.org/drawingml/2006/main" noChangeAspect="1"/>
+          </wp:cNvGraphicFramePr>
+          <a:graphic xmlns:a="http://schemas.openxmlformats.org/drawingml/2006/main">
+            <a:graphicData uri="http://schemas.openxmlformats.org/drawingml/2006/picture">
+              <pic:pic xmlns:pic="http://schemas.openxmlformats.org/drawingml/2006/picture">
+                <pic:nvPicPr>
+                  <pic:cNvPr id="0" name="Picture 1" descr="JKU Logo - UNI.at"/>
+                  <pic:cNvPicPr>
+                    <a:picLocks noChangeAspect="1" noChangeArrowheads="1"/>
+                  </pic:cNvPicPr>
+                </pic:nvPicPr>
+                <pic:blipFill>
+                  <a:blip r:embed="rId1">
+                    <a:extLst>
+                      <a:ext uri="{28A0092B-C50C-407E-A947-70E740481C1C}">
+                        <a14:useLocalDpi xmlns:a14="http://schemas.microsoft.com/office/drawing/2010/main" val="0"/>
+                      </a:ext>
+                    </a:extLst>
+                  </a:blip>
+                  <a:srcRect/>
+                  <a:stretch>
+                    <a:fillRect/>
+                  </a:stretch>
+                </pic:blipFill>
+                <pic:spPr bwMode="auto">
+                  <a:xfrm>
+                    <a:off x="0" y="0"/>
+                    <a:ext cx="893928" cy="447571"/>
+                  </a:xfrm>
+                  <a:prstGeom prst="rect">
+                    <a:avLst/>
+                  </a:prstGeom>
+                  <a:noFill/>
+                  <a:ln>
+                    <a:noFill/>
+                  </a:ln>
+                </pic:spPr>
+              </pic:pic>
+            </a:graphicData>
+          </a:graphic>
+          <wp14:sizeRelH relativeFrom="margin">
+            <wp14:pctWidth>0</wp14:pctWidth>
+          </wp14:sizeRelH>
+          <wp14:sizeRelV relativeFrom="margin">
+            <wp14:pctHeight>0</wp14:pctHeight>
+          </wp14:sizeRelV>
+        </wp:anchor>
+      </w:drawing>
+    </w:r>
     <w:proofErr w:type="spellStart"/>
     <w:r>
       <w:rPr>
